--- a/AWS Technical Essentials.docx
+++ b/AWS Technical Essentials.docx
@@ -180,7 +180,13 @@
         <w:t>theory</w:t>
       </w:r>
       <w:r>
-        <w:t xml:space="preserve"> &amp; </w:t>
+        <w:t xml:space="preserve"> </w:t>
+      </w:r>
+      <w:r>
+        <w:t xml:space="preserve">(lecture slides) </w:t>
+      </w:r>
+      <w:r>
+        <w:t xml:space="preserve">&amp; </w:t>
       </w:r>
       <w:r>
         <w:rPr>
@@ -190,69 +196,6 @@
       </w:r>
       <w:r>
         <w:t xml:space="preserve"> (labs)</w:t>
-      </w:r>
-    </w:p>
-    <w:p>
-      <w:pPr>
-        <w:pStyle w:val="ListParagraph"/>
-        <w:numPr>
-          <w:ilvl w:val="0"/>
-          <w:numId w:val="2"/>
-        </w:numPr>
-        <w:jc w:val="both"/>
-      </w:pPr>
-      <w:hyperlink r:id="rId5" w:history="1">
-        <w:r>
-          <w:rPr>
-            <w:rStyle w:val="Hyperlink"/>
-          </w:rPr>
-          <w:t>https://online.vitalsource.com/reader/books/100-TECESS-53-EN-SG-E/pageid/0</w:t>
-        </w:r>
-      </w:hyperlink>
-      <w:r>
-        <w:t xml:space="preserve"> </w:t>
-      </w:r>
-      <w:r>
-        <w:t xml:space="preserve">(Student Guide - Theory lecture slides/notes; </w:t>
-      </w:r>
-      <w:r>
-        <w:t xml:space="preserve">Access </w:t>
-      </w:r>
-      <w:r>
-        <w:t>f</w:t>
-      </w:r>
-      <w:r>
-        <w:t>or 3 years</w:t>
-      </w:r>
-      <w:r>
-        <w:t xml:space="preserve"> – valid users only</w:t>
-      </w:r>
-      <w:r>
-        <w:t xml:space="preserve">) </w:t>
-      </w:r>
-    </w:p>
-    <w:p>
-      <w:pPr>
-        <w:pStyle w:val="ListParagraph"/>
-        <w:numPr>
-          <w:ilvl w:val="0"/>
-          <w:numId w:val="2"/>
-        </w:numPr>
-        <w:jc w:val="both"/>
-      </w:pPr>
-      <w:hyperlink r:id="rId6" w:history="1">
-        <w:r>
-          <w:rPr>
-            <w:rStyle w:val="Hyperlink"/>
-          </w:rPr>
-          <w:t>https://us-east-1.student.classrooms.aws.training/class/cnG5uv9SaPyQxz22BTPQYH</w:t>
-        </w:r>
-      </w:hyperlink>
-      <w:r>
-        <w:t xml:space="preserve"> </w:t>
-      </w:r>
-      <w:r>
-        <w:t>(Labs)</w:t>
       </w:r>
     </w:p>
     <w:p>
@@ -720,33 +663,33 @@
         <w:jc w:val="both"/>
       </w:pPr>
       <w:r>
+        <w:t>Block storage:</w:t>
+      </w:r>
+    </w:p>
+    <w:p>
+      <w:pPr>
+        <w:pStyle w:val="ListParagraph"/>
+        <w:numPr>
+          <w:ilvl w:val="2"/>
+          <w:numId w:val="3"/>
+        </w:numPr>
+        <w:jc w:val="both"/>
+      </w:pPr>
+      <w:r>
+        <w:t>Instance storage (temporarily only) on the EC2 instance</w:t>
+      </w:r>
+    </w:p>
+    <w:p>
+      <w:pPr>
+        <w:pStyle w:val="ListParagraph"/>
+        <w:numPr>
+          <w:ilvl w:val="2"/>
+          <w:numId w:val="3"/>
+        </w:numPr>
+        <w:jc w:val="both"/>
+      </w:pPr>
+      <w:r>
         <w:lastRenderedPageBreak/>
-        <w:t>Block storage:</w:t>
-      </w:r>
-    </w:p>
-    <w:p>
-      <w:pPr>
-        <w:pStyle w:val="ListParagraph"/>
-        <w:numPr>
-          <w:ilvl w:val="2"/>
-          <w:numId w:val="3"/>
-        </w:numPr>
-        <w:jc w:val="both"/>
-      </w:pPr>
-      <w:r>
-        <w:t>Instance storage (temporarily only) on the EC2 instance</w:t>
-      </w:r>
-    </w:p>
-    <w:p>
-      <w:pPr>
-        <w:pStyle w:val="ListParagraph"/>
-        <w:numPr>
-          <w:ilvl w:val="2"/>
-          <w:numId w:val="3"/>
-        </w:numPr>
-        <w:jc w:val="both"/>
-      </w:pPr>
-      <w:r>
         <w:t>Amazon EBS</w:t>
       </w:r>
       <w:r>
@@ -1101,7 +1044,7 @@
       <w:r>
         <w:t xml:space="preserve">Additional reference: </w:t>
       </w:r>
-      <w:hyperlink r:id="rId7" w:history="1">
+      <w:hyperlink r:id="rId5" w:history="1">
         <w:r>
           <w:rPr>
             <w:rStyle w:val="Hyperlink"/>
@@ -1317,50 +1260,50 @@
         <w:jc w:val="both"/>
       </w:pPr>
       <w:r>
+        <w:t xml:space="preserve">Horizontal scaling </w:t>
+      </w:r>
+      <w:r>
+        <w:sym w:font="Wingdings" w:char="F0E0"/>
+      </w:r>
+      <w:r>
+        <w:t xml:space="preserve"> scale up or down the number of instances </w:t>
+      </w:r>
+      <w:r>
+        <w:sym w:font="Wingdings" w:char="F0E0"/>
+      </w:r>
+      <w:r>
+        <w:t xml:space="preserve"> increase or decrease your EC2 instances numbers (e.g</w:t>
+      </w:r>
+      <w:r>
+        <w:t>.</w:t>
+      </w:r>
+      <w:r>
+        <w:t xml:space="preserve"> 1 </w:t>
+      </w:r>
+      <w:r>
+        <w:sym w:font="Wingdings" w:char="F0E0"/>
+      </w:r>
+      <w:r>
+        <w:t xml:space="preserve"> 2 or 2 </w:t>
+      </w:r>
+      <w:r>
+        <w:sym w:font="Wingdings" w:char="F0E0"/>
+      </w:r>
+      <w:r>
+        <w:t xml:space="preserve"> 1)</w:t>
+      </w:r>
+    </w:p>
+    <w:p>
+      <w:pPr>
+        <w:pStyle w:val="ListParagraph"/>
+        <w:numPr>
+          <w:ilvl w:val="2"/>
+          <w:numId w:val="3"/>
+        </w:numPr>
+        <w:jc w:val="both"/>
+      </w:pPr>
+      <w:r>
         <w:lastRenderedPageBreak/>
-        <w:t xml:space="preserve">Horizontal scaling </w:t>
-      </w:r>
-      <w:r>
-        <w:sym w:font="Wingdings" w:char="F0E0"/>
-      </w:r>
-      <w:r>
-        <w:t xml:space="preserve"> scale up or down the number of instances </w:t>
-      </w:r>
-      <w:r>
-        <w:sym w:font="Wingdings" w:char="F0E0"/>
-      </w:r>
-      <w:r>
-        <w:t xml:space="preserve"> increase or decrease your EC2 instances numbers (e.g</w:t>
-      </w:r>
-      <w:r>
-        <w:t>.</w:t>
-      </w:r>
-      <w:r>
-        <w:t xml:space="preserve"> 1 </w:t>
-      </w:r>
-      <w:r>
-        <w:sym w:font="Wingdings" w:char="F0E0"/>
-      </w:r>
-      <w:r>
-        <w:t xml:space="preserve"> 2 or 2 </w:t>
-      </w:r>
-      <w:r>
-        <w:sym w:font="Wingdings" w:char="F0E0"/>
-      </w:r>
-      <w:r>
-        <w:t xml:space="preserve"> 1)</w:t>
-      </w:r>
-    </w:p>
-    <w:p>
-      <w:pPr>
-        <w:pStyle w:val="ListParagraph"/>
-        <w:numPr>
-          <w:ilvl w:val="2"/>
-          <w:numId w:val="3"/>
-        </w:numPr>
-        <w:jc w:val="both"/>
-      </w:pPr>
-      <w:r>
         <w:t>Scaling helps to improve application availability</w:t>
       </w:r>
       <w:r>
@@ -1440,7 +1383,7 @@
         </w:numPr>
         <w:jc w:val="both"/>
       </w:pPr>
-      <w:hyperlink r:id="rId8" w:history="1">
+      <w:hyperlink r:id="rId6" w:history="1">
         <w:r>
           <w:rPr>
             <w:rStyle w:val="Hyperlink"/>
